--- a/Описание.docx
+++ b/Описание.docx
@@ -58,25 +58,33 @@
           <w:sz w:val="32"/>
           <w:szCs w:val="32"/>
         </w:rPr>
-        <w:t>Этот бот может играть в разные словесные игры, например, города. Также, если игра не может быть сыгранна в чате, бот отправит пользователя на сайт с этой игрой (Может его сами сделаем). Есть идея сделать клавиатуру (</w:t>
+        <w:t>Этот бот может играть в разные словесные игры, например, города. Также,</w:t>
       </w:r>
-      <w:proofErr w:type="spellStart"/>
       <w:r>
         <w:rPr>
           <w:rFonts w:ascii="Times New Roman" w:hAnsi="Times New Roman" w:cs="Times New Roman"/>
           <w:sz w:val="32"/>
           <w:szCs w:val="32"/>
         </w:rPr>
-        <w:t>телеграммовскую</w:t>
+        <w:t xml:space="preserve"> если игра не может быть сыгран</w:t>
       </w:r>
-      <w:proofErr w:type="spellEnd"/>
       <w:r>
         <w:rPr>
           <w:rFonts w:ascii="Times New Roman" w:hAnsi="Times New Roman" w:cs="Times New Roman"/>
           <w:sz w:val="32"/>
           <w:szCs w:val="32"/>
         </w:rPr>
-        <w:t>) с буквами, и, нажимая на кнопки, пользователь будет получать от бота картинки-</w:t>
+        <w:t>а в чате, бот отправит пользователя на сайт с этой игрой (Может его сами сделаем). Есть идея сделать клавиатуру</w:t>
+      </w:r>
+      <w:bookmarkStart w:id="0" w:name="_GoBack"/>
+      <w:bookmarkEnd w:id="0"/>
+      <w:r>
+        <w:rPr>
+          <w:rFonts w:ascii="Times New Roman" w:hAnsi="Times New Roman" w:cs="Times New Roman"/>
+          <w:sz w:val="32"/>
+          <w:szCs w:val="32"/>
+        </w:rPr>
+        <w:t xml:space="preserve"> с буквами, и, нажимая на кнопки, пользователь будет получать от бота картинки-</w:t>
       </w:r>
       <w:proofErr w:type="spellStart"/>
       <w:r>
@@ -96,8 +104,6 @@
         </w:rPr>
         <w:t xml:space="preserve">. </w:t>
       </w:r>
-      <w:bookmarkStart w:id="0" w:name="_GoBack"/>
-      <w:bookmarkEnd w:id="0"/>
     </w:p>
     <w:sectPr>
       <w:pgSz w:w="11906" w:h="16838"/>
